--- a/web/WEB-INF/template/DN_congbohopquiBBTL.docx
+++ b/web/WEB-INF/template/DN_congbohopquiBBTL.docx
@@ -1033,8 +1033,10 @@
                 <w:p>
                   <w:pPr>
                     <w:pStyle w:val="BodyText2"/>
+                    <w:tabs>
+                      <w:tab w:val="left" w:pos="1065"/>
+                    </w:tabs>
                     <w:spacing w:line="240" w:lineRule="auto"/>
-                    <w:jc w:val="center"/>
                     <w:rPr>
                       <w:rFonts w:ascii="Times New Roman" w:hAnsi="Times New Roman"/>
                       <w:b/>
@@ -1042,6 +1044,25 @@
                       <w:lang w:val="pt-BR"/>
                     </w:rPr>
                   </w:pPr>
+                  <w:r>
+                    <w:rPr>
+                      <w:rFonts w:ascii="Times New Roman" w:hAnsi="Times New Roman"/>
+                      <w:b/>
+                      <w:sz w:val="24"/>
+                      <w:lang w:val="pt-BR"/>
+                    </w:rPr>
+                    <w:tab/>
+                  </w:r>
+                  <w:r>
+                    <w:rPr>
+                      <w:b/>
+                      <w:bCs/>
+                      <w:color w:val="FFFFFF" w:themeColor="background1"/>
+                    </w:rPr>
+                    <w:t>&lt;SI&gt;</w:t>
+                  </w:r>
+                  <w:bookmarkStart w:id="0" w:name="_GoBack"/>
+                  <w:bookmarkEnd w:id="0"/>
                 </w:p>
                 <w:p>
                   <w:pPr>
@@ -1579,8 +1600,6 @@
               </w:rPr>
               <w:t>Hương, Vị, Độ nặng, Độ cháy, Màu sắc sợi</w:t>
             </w:r>
-            <w:bookmarkStart w:id="0" w:name="_GoBack"/>
-            <w:bookmarkEnd w:id="0"/>
           </w:p>
         </w:tc>
         <w:tc>
@@ -8706,7 +8725,7 @@
 </file>
 
 <file path=customXml/itemProps1.xml><?xml version="1.0" encoding="utf-8"?>
-<ds:datastoreItem xmlns:ds="http://schemas.openxmlformats.org/officeDocument/2006/customXml" ds:itemID="{72BE8C35-06D6-4A9D-9A95-C99DB2CC5783}">
+<ds:datastoreItem xmlns:ds="http://schemas.openxmlformats.org/officeDocument/2006/customXml" ds:itemID="{EBB9D7C9-3800-4CD0-A7B9-80E11FC7A9B7}">
   <ds:schemaRefs>
     <ds:schemaRef ds:uri="http://schemas.openxmlformats.org/officeDocument/2006/bibliography"/>
   </ds:schemaRefs>
